--- a/WorkloadTest/App_Data/frontPageTemplate.docx
+++ b/WorkloadTest/App_Data/frontPageTemplate.docx
@@ -160,7 +160,25 @@
           <w:color w:val="000000"/>
         </w:rPr>
         <w:tab/>
-        <w:t>%Request_Date%</w:t>
+        <w:t>%</w:t>
+      </w:r>
+      <w:proofErr w:type="spellStart"/>
+      <w:r>
+        <w:rPr>
+          <w:rFonts w:cs="Calibri"/>
+          <w:bCs/>
+          <w:color w:val="000000"/>
+        </w:rPr>
+        <w:t>Request_Date</w:t>
+      </w:r>
+      <w:proofErr w:type="spellEnd"/>
+      <w:r>
+        <w:rPr>
+          <w:rFonts w:cs="Calibri"/>
+          <w:bCs/>
+          <w:color w:val="000000"/>
+        </w:rPr>
+        <w:t>%</w:t>
       </w:r>
     </w:p>
     <w:p>
@@ -198,6 +216,7 @@
         <w:tab/>
         <w:t>%</w:t>
       </w:r>
+      <w:proofErr w:type="spellStart"/>
       <w:r>
         <w:rPr>
           <w:rFonts w:cs="Calibri"/>
@@ -212,7 +231,16 @@
           <w:bCs/>
           <w:color w:val="000000"/>
         </w:rPr>
-        <w:t>_Date%</w:t>
+        <w:t>_Date</w:t>
+      </w:r>
+      <w:proofErr w:type="spellEnd"/>
+      <w:r>
+        <w:rPr>
+          <w:rFonts w:cs="Calibri"/>
+          <w:bCs/>
+          <w:color w:val="000000"/>
+        </w:rPr>
+        <w:t>%</w:t>
       </w:r>
     </w:p>
     <w:p>
@@ -343,6 +371,8 @@
         </w:rPr>
         <w:t>%Comment%</w:t>
       </w:r>
+      <w:bookmarkStart w:id="0" w:name="_GoBack"/>
+      <w:bookmarkEnd w:id="0"/>
     </w:p>
     <w:p>
       <w:pPr>
@@ -502,36 +532,6 @@
     </w:p>
     <w:p>
       <w:pPr>
-        <w:pBdr>
-          <w:bottom w:val="single" w:sz="6" w:space="1" w:color="auto"/>
-        </w:pBdr>
-        <w:rPr>
-          <w:rFonts w:cs="Calibri"/>
-        </w:rPr>
-      </w:pPr>
-      <w:r>
-        <w:rPr>
-          <w:rFonts w:cs="Calibri"/>
-        </w:rPr>
-        <w:t>%Line1</w:t>
-      </w:r>
-      <w:r>
-        <w:rPr>
-          <w:rFonts w:cs="Calibri"/>
-        </w:rPr>
-        <w:t>2</w:t>
-      </w:r>
-      <w:bookmarkStart w:id="0" w:name="_GoBack"/>
-      <w:bookmarkEnd w:id="0"/>
-      <w:r>
-        <w:rPr>
-          <w:rFonts w:cs="Calibri"/>
-        </w:rPr>
-        <w:t>%</w:t>
-      </w:r>
-    </w:p>
-    <w:p>
-      <w:pPr>
         <w:spacing w:after="0" w:line="240" w:lineRule="auto"/>
         <w:rPr>
           <w:rFonts w:cs="Calibri"/>
@@ -549,7 +549,29 @@
           <w:sz w:val="18"/>
           <w:szCs w:val="18"/>
         </w:rPr>
-        <w:t>Report Run Date: %Now%; Task ID = %Task_ID%</w:t>
+        <w:t>Report Run Date: %Now%; Task ID = %</w:t>
+      </w:r>
+      <w:proofErr w:type="spellStart"/>
+      <w:r>
+        <w:rPr>
+          <w:rFonts w:cs="Calibri"/>
+          <w:bCs/>
+          <w:color w:val="000000"/>
+          <w:sz w:val="18"/>
+          <w:szCs w:val="18"/>
+        </w:rPr>
+        <w:t>Task_ID</w:t>
+      </w:r>
+      <w:proofErr w:type="spellEnd"/>
+      <w:r>
+        <w:rPr>
+          <w:rFonts w:cs="Calibri"/>
+          <w:bCs/>
+          <w:color w:val="000000"/>
+          <w:sz w:val="18"/>
+          <w:szCs w:val="18"/>
+        </w:rPr>
+        <w:t>%</w:t>
       </w:r>
     </w:p>
     <w:p>
@@ -1512,7 +1534,7 @@
 </file>
 
 <file path=customXml/itemProps1.xml><?xml version="1.0" encoding="utf-8"?>
-<ds:datastoreItem xmlns:ds="http://schemas.openxmlformats.org/officeDocument/2006/customXml" ds:itemID="{310D4564-8BEA-4001-9ADE-7EC6C5C9664D}">
+<ds:datastoreItem xmlns:ds="http://schemas.openxmlformats.org/officeDocument/2006/customXml" ds:itemID="{5D8E41B1-3B55-48CA-BE7B-0BE01D5AC170}">
   <ds:schemaRefs>
     <ds:schemaRef ds:uri="http://schemas.openxmlformats.org/officeDocument/2006/bibliography"/>
   </ds:schemaRefs>

--- a/WorkloadTest/App_Data/frontPageTemplate.docx
+++ b/WorkloadTest/App_Data/frontPageTemplate.docx
@@ -5,577 +5,6 @@
     <w:p>
       <w:pPr>
         <w:spacing w:after="0" w:line="240" w:lineRule="auto"/>
-      </w:pPr>
-      <w:r>
-        <w:rPr>
-          <w:noProof/>
-        </w:rPr>
-        <w:drawing>
-          <wp:inline distT="0" distB="0" distL="0" distR="0">
-            <wp:extent cx="3125470" cy="791845"/>
-            <wp:effectExtent l="0" t="0" r="0" b="8255"/>
-            <wp:docPr id="5" name="Picture 5"/>
-            <wp:cNvGraphicFramePr>
-              <a:graphicFrameLocks xmlns:a="http://schemas.openxmlformats.org/drawingml/2006/main" noChangeAspect="1"/>
-            </wp:cNvGraphicFramePr>
-            <a:graphic xmlns:a="http://schemas.openxmlformats.org/drawingml/2006/main">
-              <a:graphicData uri="http://schemas.openxmlformats.org/drawingml/2006/picture">
-                <pic:pic xmlns:pic="http://schemas.openxmlformats.org/drawingml/2006/picture">
-                  <pic:nvPicPr>
-                    <pic:cNvPr id="0" name="Picture 5"/>
-                    <pic:cNvPicPr>
-                      <a:picLocks noChangeAspect="1" noChangeArrowheads="1"/>
-                    </pic:cNvPicPr>
-                  </pic:nvPicPr>
-                  <pic:blipFill>
-                    <a:blip r:embed="rId8">
-                      <a:extLst>
-                        <a:ext uri="{28A0092B-C50C-407E-A947-70E740481C1C}">
-                          <a14:useLocalDpi xmlns:a14="http://schemas.microsoft.com/office/drawing/2010/main" val="0"/>
-                        </a:ext>
-                      </a:extLst>
-                    </a:blip>
-                    <a:srcRect/>
-                    <a:stretch>
-                      <a:fillRect/>
-                    </a:stretch>
-                  </pic:blipFill>
-                  <pic:spPr bwMode="auto">
-                    <a:xfrm>
-                      <a:off x="0" y="0"/>
-                      <a:ext cx="3125470" cy="791845"/>
-                    </a:xfrm>
-                    <a:prstGeom prst="rect">
-                      <a:avLst/>
-                    </a:prstGeom>
-                    <a:noFill/>
-                    <a:ln>
-                      <a:noFill/>
-                    </a:ln>
-                  </pic:spPr>
-                </pic:pic>
-              </a:graphicData>
-            </a:graphic>
-          </wp:inline>
-        </w:drawing>
-      </w:r>
-    </w:p>
-    <w:p>
-      <w:pPr>
-        <w:pBdr>
-          <w:bottom w:val="single" w:sz="12" w:space="1" w:color="auto"/>
-        </w:pBdr>
-        <w:spacing w:after="0" w:line="240" w:lineRule="auto"/>
-      </w:pPr>
-      <w:r>
-        <w:rPr>
-          <w:rFonts w:cs="Calibri"/>
-          <w:b/>
-          <w:bCs/>
-          <w:color w:val="558ED5"/>
-        </w:rPr>
-        <w:t>Office of Quality and Performance Measurement</w:t>
-      </w:r>
-    </w:p>
-    <w:p>
-      <w:r>
-        <w:rPr>
-          <w:rFonts w:cs="Calibri"/>
-          <w:b/>
-          <w:bCs/>
-          <w:color w:val="000000"/>
-          <w:sz w:val="28"/>
-          <w:szCs w:val="28"/>
-        </w:rPr>
-        <w:t>%Routine%</w:t>
-      </w:r>
-    </w:p>
-    <w:p>
-      <w:pPr>
-        <w:spacing w:after="0" w:line="240" w:lineRule="auto"/>
-        <w:rPr>
-          <w:rFonts w:cs="Calibri"/>
-          <w:bCs/>
-          <w:color w:val="000000"/>
-        </w:rPr>
-      </w:pPr>
-      <w:r>
-        <w:rPr>
-          <w:rFonts w:cs="Calibri"/>
-          <w:b/>
-          <w:bCs/>
-          <w:color w:val="000000"/>
-        </w:rPr>
-        <w:t>Requested by:</w:t>
-      </w:r>
-      <w:r>
-        <w:rPr>
-          <w:rFonts w:cs="Calibri"/>
-          <w:b/>
-          <w:bCs/>
-          <w:color w:val="000000"/>
-        </w:rPr>
-        <w:tab/>
-      </w:r>
-      <w:r>
-        <w:rPr>
-          <w:rFonts w:cs="Calibri"/>
-          <w:b/>
-          <w:bCs/>
-          <w:color w:val="000000"/>
-        </w:rPr>
-        <w:tab/>
-      </w:r>
-      <w:r>
-        <w:rPr>
-          <w:rFonts w:cs="Calibri"/>
-          <w:bCs/>
-          <w:color w:val="000000"/>
-        </w:rPr>
-        <w:t>%Requestor%</w:t>
-      </w:r>
-    </w:p>
-    <w:p>
-      <w:pPr>
-        <w:spacing w:after="0" w:line="240" w:lineRule="auto"/>
-        <w:rPr>
-          <w:rFonts w:cs="Calibri"/>
-          <w:bCs/>
-          <w:color w:val="000000"/>
-        </w:rPr>
-      </w:pPr>
-      <w:r>
-        <w:rPr>
-          <w:rFonts w:cs="Calibri"/>
-          <w:b/>
-          <w:bCs/>
-          <w:color w:val="000000"/>
-        </w:rPr>
-        <w:t>Date of Request:</w:t>
-      </w:r>
-      <w:r>
-        <w:rPr>
-          <w:rFonts w:cs="Calibri"/>
-          <w:bCs/>
-          <w:color w:val="000000"/>
-        </w:rPr>
-        <w:tab/>
-        <w:t>%</w:t>
-      </w:r>
-      <w:proofErr w:type="spellStart"/>
-      <w:r>
-        <w:rPr>
-          <w:rFonts w:cs="Calibri"/>
-          <w:bCs/>
-          <w:color w:val="000000"/>
-        </w:rPr>
-        <w:t>Request_Date</w:t>
-      </w:r>
-      <w:proofErr w:type="spellEnd"/>
-      <w:r>
-        <w:rPr>
-          <w:rFonts w:cs="Calibri"/>
-          <w:bCs/>
-          <w:color w:val="000000"/>
-        </w:rPr>
-        <w:t>%</w:t>
-      </w:r>
-    </w:p>
-    <w:p>
-      <w:pPr>
-        <w:spacing w:after="0" w:line="240" w:lineRule="auto"/>
-        <w:rPr>
-          <w:rFonts w:cs="Calibri"/>
-          <w:bCs/>
-          <w:color w:val="000000"/>
-        </w:rPr>
-      </w:pPr>
-      <w:r>
-        <w:rPr>
-          <w:rFonts w:cs="Calibri"/>
-          <w:b/>
-          <w:bCs/>
-          <w:color w:val="000000"/>
-        </w:rPr>
-        <w:t>Due Date:</w:t>
-      </w:r>
-      <w:r>
-        <w:rPr>
-          <w:rFonts w:cs="Calibri"/>
-          <w:bCs/>
-          <w:color w:val="000000"/>
-        </w:rPr>
-        <w:tab/>
-      </w:r>
-      <w:r>
-        <w:rPr>
-          <w:rFonts w:cs="Calibri"/>
-          <w:bCs/>
-          <w:color w:val="000000"/>
-        </w:rPr>
-        <w:tab/>
-        <w:t>%</w:t>
-      </w:r>
-      <w:proofErr w:type="spellStart"/>
-      <w:r>
-        <w:rPr>
-          <w:rFonts w:cs="Calibri"/>
-          <w:bCs/>
-          <w:color w:val="000000"/>
-        </w:rPr>
-        <w:t>Task</w:t>
-      </w:r>
-      <w:r>
-        <w:rPr>
-          <w:rFonts w:cs="Calibri"/>
-          <w:bCs/>
-          <w:color w:val="000000"/>
-        </w:rPr>
-        <w:t>_Date</w:t>
-      </w:r>
-      <w:proofErr w:type="spellEnd"/>
-      <w:r>
-        <w:rPr>
-          <w:rFonts w:cs="Calibri"/>
-          <w:bCs/>
-          <w:color w:val="000000"/>
-        </w:rPr>
-        <w:t>%</w:t>
-      </w:r>
-    </w:p>
-    <w:p>
-      <w:pPr>
-        <w:spacing w:before="200"/>
-      </w:pPr>
-      <w:r>
-        <w:rPr>
-          <w:rFonts w:cs="Calibri"/>
-          <w:b/>
-          <w:bCs/>
-          <w:color w:val="558ED5"/>
-          <w:sz w:val="32"/>
-          <w:szCs w:val="32"/>
-        </w:rPr>
-        <w:t>%Description%</w:t>
-      </w:r>
-    </w:p>
-    <w:p>
-      <w:pPr>
-        <w:spacing w:after="0" w:line="240" w:lineRule="auto"/>
-        <w:rPr>
-          <w:rFonts w:cs="Calibri"/>
-          <w:bCs/>
-          <w:color w:val="000000"/>
-        </w:rPr>
-      </w:pPr>
-      <w:r>
-        <w:rPr>
-          <w:rFonts w:cs="Calibri"/>
-          <w:b/>
-          <w:bCs/>
-          <w:color w:val="000000"/>
-        </w:rPr>
-        <w:t>Purpose:</w:t>
-      </w:r>
-      <w:r>
-        <w:rPr>
-          <w:rFonts w:cs="Calibri"/>
-          <w:bCs/>
-          <w:color w:val="000000"/>
-        </w:rPr>
-        <w:tab/>
-      </w:r>
-      <w:r>
-        <w:rPr>
-          <w:rFonts w:cs="Calibri"/>
-          <w:bCs/>
-          <w:color w:val="000000"/>
-        </w:rPr>
-        <w:tab/>
-        <w:t>%Purpose%</w:t>
-      </w:r>
-    </w:p>
-    <w:p>
-      <w:pPr>
-        <w:spacing w:after="0" w:line="240" w:lineRule="auto"/>
-        <w:rPr>
-          <w:rFonts w:cs="Calibri"/>
-          <w:b/>
-          <w:bCs/>
-          <w:color w:val="000000"/>
-        </w:rPr>
-      </w:pPr>
-      <w:r>
-        <w:rPr>
-          <w:rFonts w:cs="Calibri"/>
-          <w:b/>
-          <w:bCs/>
-          <w:color w:val="000000"/>
-        </w:rPr>
-        <w:t>Date Source:</w:t>
-      </w:r>
-    </w:p>
-    <w:p>
-      <w:pPr>
-        <w:spacing w:after="0" w:line="240" w:lineRule="auto"/>
-        <w:rPr>
-          <w:rFonts w:cs="Calibri"/>
-          <w:bCs/>
-          <w:color w:val="000000"/>
-        </w:rPr>
-      </w:pPr>
-      <w:r>
-        <w:rPr>
-          <w:rFonts w:cs="Calibri"/>
-          <w:bCs/>
-          <w:color w:val="000000"/>
-        </w:rPr>
-        <w:t>%Paths%</w:t>
-      </w:r>
-    </w:p>
-    <w:p>
-      <w:pPr>
-        <w:spacing w:after="0" w:line="240" w:lineRule="auto"/>
-        <w:rPr>
-          <w:rFonts w:cs="Calibri"/>
-          <w:bCs/>
-          <w:color w:val="000000"/>
-        </w:rPr>
-      </w:pPr>
-    </w:p>
-    <w:p>
-      <w:r>
-        <w:rPr>
-          <w:rFonts w:cs="Calibri"/>
-          <w:b/>
-          <w:bCs/>
-          <w:color w:val="000000"/>
-        </w:rPr>
-        <w:t>OQPM Analysis &amp; Information:</w:t>
-      </w:r>
-    </w:p>
-    <w:p>
-      <w:pPr>
-        <w:spacing w:after="0" w:line="240" w:lineRule="auto"/>
-        <w:rPr>
-          <w:rFonts w:cs="Calibri"/>
-          <w:bCs/>
-          <w:color w:val="000000"/>
-        </w:rPr>
-      </w:pPr>
-      <w:r>
-        <w:rPr>
-          <w:rFonts w:cs="Calibri"/>
-          <w:bCs/>
-          <w:color w:val="000000"/>
-        </w:rPr>
-        <w:t>%Comment%</w:t>
-      </w:r>
-      <w:bookmarkStart w:id="0" w:name="_GoBack"/>
-      <w:bookmarkEnd w:id="0"/>
-    </w:p>
-    <w:p>
-      <w:pPr>
-        <w:spacing w:after="0" w:line="240" w:lineRule="auto"/>
-        <w:rPr>
-          <w:rFonts w:cs="Calibri"/>
-          <w:bCs/>
-          <w:color w:val="000000"/>
-        </w:rPr>
-      </w:pPr>
-    </w:p>
-    <w:p>
-      <w:pPr>
-        <w:rPr>
-          <w:rFonts w:cs="Calibri"/>
-        </w:rPr>
-      </w:pPr>
-      <w:r>
-        <w:rPr>
-          <w:rFonts w:cs="Calibri"/>
-        </w:rPr>
-        <w:t>%Line1%</w:t>
-      </w:r>
-    </w:p>
-    <w:p>
-      <w:pPr>
-        <w:rPr>
-          <w:rFonts w:cs="Calibri"/>
-        </w:rPr>
-      </w:pPr>
-      <w:r>
-        <w:rPr>
-          <w:rFonts w:cs="Calibri"/>
-        </w:rPr>
-        <w:t>%Line2%</w:t>
-      </w:r>
-    </w:p>
-    <w:p>
-      <w:pPr>
-        <w:rPr>
-          <w:rFonts w:cs="Calibri"/>
-        </w:rPr>
-      </w:pPr>
-      <w:r>
-        <w:rPr>
-          <w:rFonts w:cs="Calibri"/>
-        </w:rPr>
-        <w:t>%Line3%</w:t>
-      </w:r>
-    </w:p>
-    <w:p>
-      <w:pPr>
-        <w:rPr>
-          <w:rFonts w:cs="Calibri"/>
-        </w:rPr>
-      </w:pPr>
-      <w:r>
-        <w:rPr>
-          <w:rFonts w:cs="Calibri"/>
-        </w:rPr>
-        <w:t>%Line4%</w:t>
-      </w:r>
-    </w:p>
-    <w:p>
-      <w:pPr>
-        <w:rPr>
-          <w:rFonts w:cs="Calibri"/>
-        </w:rPr>
-      </w:pPr>
-      <w:r>
-        <w:rPr>
-          <w:rFonts w:cs="Calibri"/>
-        </w:rPr>
-        <w:t>%Line5%</w:t>
-      </w:r>
-    </w:p>
-    <w:p>
-      <w:pPr>
-        <w:rPr>
-          <w:rFonts w:cs="Calibri"/>
-        </w:rPr>
-      </w:pPr>
-      <w:r>
-        <w:rPr>
-          <w:rFonts w:cs="Calibri"/>
-        </w:rPr>
-        <w:t>%Line6%</w:t>
-      </w:r>
-    </w:p>
-    <w:p>
-      <w:pPr>
-        <w:rPr>
-          <w:rFonts w:cs="Calibri"/>
-        </w:rPr>
-      </w:pPr>
-      <w:r>
-        <w:rPr>
-          <w:rFonts w:cs="Calibri"/>
-        </w:rPr>
-        <w:t>%Line7%</w:t>
-      </w:r>
-    </w:p>
-    <w:p>
-      <w:pPr>
-        <w:rPr>
-          <w:rFonts w:cs="Calibri"/>
-        </w:rPr>
-      </w:pPr>
-      <w:r>
-        <w:rPr>
-          <w:rFonts w:cs="Calibri"/>
-        </w:rPr>
-        <w:t>%Line8%</w:t>
-      </w:r>
-    </w:p>
-    <w:p>
-      <w:pPr>
-        <w:rPr>
-          <w:rFonts w:cs="Calibri"/>
-        </w:rPr>
-      </w:pPr>
-      <w:r>
-        <w:rPr>
-          <w:rFonts w:cs="Calibri"/>
-        </w:rPr>
-        <w:t>%Line9%</w:t>
-      </w:r>
-    </w:p>
-    <w:p>
-      <w:pPr>
-        <w:rPr>
-          <w:rFonts w:cs="Calibri"/>
-        </w:rPr>
-      </w:pPr>
-      <w:r>
-        <w:rPr>
-          <w:rFonts w:cs="Calibri"/>
-        </w:rPr>
-        <w:t>%Line10%</w:t>
-      </w:r>
-    </w:p>
-    <w:p>
-      <w:pPr>
-        <w:pBdr>
-          <w:bottom w:val="single" w:sz="6" w:space="1" w:color="auto"/>
-        </w:pBdr>
-        <w:rPr>
-          <w:rFonts w:cs="Calibri"/>
-        </w:rPr>
-      </w:pPr>
-      <w:r>
-        <w:rPr>
-          <w:rFonts w:cs="Calibri"/>
-        </w:rPr>
-        <w:t>%Line11%</w:t>
-      </w:r>
-    </w:p>
-    <w:p>
-      <w:pPr>
-        <w:spacing w:after="0" w:line="240" w:lineRule="auto"/>
-        <w:rPr>
-          <w:rFonts w:cs="Calibri"/>
-          <w:bCs/>
-          <w:color w:val="000000"/>
-          <w:sz w:val="18"/>
-          <w:szCs w:val="18"/>
-        </w:rPr>
-      </w:pPr>
-      <w:r>
-        <w:rPr>
-          <w:rFonts w:cs="Calibri"/>
-          <w:bCs/>
-          <w:color w:val="000000"/>
-          <w:sz w:val="18"/>
-          <w:szCs w:val="18"/>
-        </w:rPr>
-        <w:t>Report Run Date: %Now%; Task ID = %</w:t>
-      </w:r>
-      <w:proofErr w:type="spellStart"/>
-      <w:r>
-        <w:rPr>
-          <w:rFonts w:cs="Calibri"/>
-          <w:bCs/>
-          <w:color w:val="000000"/>
-          <w:sz w:val="18"/>
-          <w:szCs w:val="18"/>
-        </w:rPr>
-        <w:t>Task_ID</w:t>
-      </w:r>
-      <w:proofErr w:type="spellEnd"/>
-      <w:r>
-        <w:rPr>
-          <w:rFonts w:cs="Calibri"/>
-          <w:bCs/>
-          <w:color w:val="000000"/>
-          <w:sz w:val="18"/>
-          <w:szCs w:val="18"/>
-        </w:rPr>
-        <w:t>%</w:t>
-      </w:r>
-    </w:p>
-    <w:p>
-      <w:pPr>
         <w:rPr>
           <w:rFonts w:cs="Calibri"/>
           <w:color w:val="10253F"/>
@@ -586,11 +15,1341 @@
       <w:r>
         <w:rPr>
           <w:rFonts w:cs="Calibri"/>
-          <w:color w:val="10253F"/>
-          <w:sz w:val="18"/>
-          <w:szCs w:val="18"/>
+          <w:b/>
+          <w:bCs/>
+          <w:noProof/>
+          <w:color w:val="000000"/>
         </w:rPr>
-        <w:t xml:space="preserve">From the Desk of </w:t>
+        <mc:AlternateContent>
+          <mc:Choice Requires="wps">
+            <w:drawing>
+              <wp:anchor distT="0" distB="0" distL="114300" distR="114300" simplePos="0" relativeHeight="251659264" behindDoc="0" locked="0" layoutInCell="1" allowOverlap="1" wp14:anchorId="5C54A3A1" wp14:editId="36163154">
+                <wp:simplePos x="0" y="0"/>
+                <wp:positionH relativeFrom="column">
+                  <wp:posOffset>-128592</wp:posOffset>
+                </wp:positionH>
+                <wp:positionV relativeFrom="paragraph">
+                  <wp:posOffset>-58420</wp:posOffset>
+                </wp:positionV>
+                <wp:extent cx="7151370" cy="9170670"/>
+                <wp:effectExtent l="0" t="0" r="0" b="0"/>
+                <wp:wrapNone/>
+                <wp:docPr id="307" name="Text Box 2"/>
+                <wp:cNvGraphicFramePr>
+                  <a:graphicFrameLocks xmlns:a="http://schemas.openxmlformats.org/drawingml/2006/main"/>
+                </wp:cNvGraphicFramePr>
+                <a:graphic xmlns:a="http://schemas.openxmlformats.org/drawingml/2006/main">
+                  <a:graphicData uri="http://schemas.microsoft.com/office/word/2010/wordprocessingShape">
+                    <wps:wsp>
+                      <wps:cNvSpPr txBox="1">
+                        <a:spLocks noChangeArrowheads="1"/>
+                      </wps:cNvSpPr>
+                      <wps:spPr bwMode="auto">
+                        <a:xfrm>
+                          <a:off x="0" y="0"/>
+                          <a:ext cx="7151370" cy="9170670"/>
+                        </a:xfrm>
+                        <a:prstGeom prst="rect">
+                          <a:avLst/>
+                        </a:prstGeom>
+                        <a:solidFill>
+                          <a:srgbClr val="FFFFFF"/>
+                        </a:solidFill>
+                        <a:ln w="9525">
+                          <a:noFill/>
+                          <a:miter lim="800000"/>
+                          <a:headEnd/>
+                          <a:tailEnd/>
+                        </a:ln>
+                      </wps:spPr>
+                      <wps:txbx>
+                        <w:txbxContent>
+                          <w:p>
+                            <w:pPr>
+                              <w:spacing w:after="0" w:line="240" w:lineRule="auto"/>
+                            </w:pPr>
+                            <w:r>
+                              <w:rPr>
+                                <w:noProof/>
+                              </w:rPr>
+                              <w:drawing>
+                                <wp:inline distT="0" distB="0" distL="0" distR="0" wp14:anchorId="5BC444F5" wp14:editId="13963F14">
+                                  <wp:extent cx="3125470" cy="791845"/>
+                                  <wp:effectExtent l="0" t="0" r="0" b="8255"/>
+                                  <wp:docPr id="5" name="Picture 5"/>
+                                  <wp:cNvGraphicFramePr>
+                                    <a:graphicFrameLocks xmlns:a="http://schemas.openxmlformats.org/drawingml/2006/main" noChangeAspect="1"/>
+                                  </wp:cNvGraphicFramePr>
+                                  <a:graphic xmlns:a="http://schemas.openxmlformats.org/drawingml/2006/main">
+                                    <a:graphicData uri="http://schemas.openxmlformats.org/drawingml/2006/picture">
+                                      <pic:pic xmlns:pic="http://schemas.openxmlformats.org/drawingml/2006/picture">
+                                        <pic:nvPicPr>
+                                          <pic:cNvPr id="0" name="Picture 5"/>
+                                          <pic:cNvPicPr>
+                                            <a:picLocks noChangeAspect="1" noChangeArrowheads="1"/>
+                                          </pic:cNvPicPr>
+                                        </pic:nvPicPr>
+                                        <pic:blipFill>
+                                          <a:blip r:embed="rId8">
+                                            <a:extLst>
+                                              <a:ext uri="{28A0092B-C50C-407E-A947-70E740481C1C}">
+                                                <a14:useLocalDpi xmlns:a14="http://schemas.microsoft.com/office/drawing/2010/main" val="0"/>
+                                              </a:ext>
+                                            </a:extLst>
+                                          </a:blip>
+                                          <a:srcRect/>
+                                          <a:stretch>
+                                            <a:fillRect/>
+                                          </a:stretch>
+                                        </pic:blipFill>
+                                        <pic:spPr bwMode="auto">
+                                          <a:xfrm>
+                                            <a:off x="0" y="0"/>
+                                            <a:ext cx="3125470" cy="791845"/>
+                                          </a:xfrm>
+                                          <a:prstGeom prst="rect">
+                                            <a:avLst/>
+                                          </a:prstGeom>
+                                          <a:noFill/>
+                                          <a:ln>
+                                            <a:noFill/>
+                                          </a:ln>
+                                        </pic:spPr>
+                                      </pic:pic>
+                                    </a:graphicData>
+                                  </a:graphic>
+                                </wp:inline>
+                              </w:drawing>
+                            </w:r>
+                          </w:p>
+                          <w:p>
+                            <w:pPr>
+                              <w:pBdr>
+                                <w:bottom w:val="single" w:sz="12" w:space="1" w:color="auto"/>
+                              </w:pBdr>
+                              <w:spacing w:after="0" w:line="240" w:lineRule="auto"/>
+                            </w:pPr>
+                            <w:r>
+                              <w:rPr>
+                                <w:rFonts w:cs="Calibri"/>
+                                <w:b/>
+                                <w:bCs/>
+                                <w:color w:val="558ED5"/>
+                              </w:rPr>
+                              <w:t>Office of Quality and Performance Measurement</w:t>
+                            </w:r>
+                          </w:p>
+                          <w:p>
+                            <w:r>
+                              <w:rPr>
+                                <w:rFonts w:cs="Calibri"/>
+                                <w:b/>
+                                <w:bCs/>
+                                <w:color w:val="000000"/>
+                                <w:sz w:val="28"/>
+                                <w:szCs w:val="28"/>
+                              </w:rPr>
+                              <w:t>%Routine%</w:t>
+                            </w:r>
+                          </w:p>
+                          <w:p>
+                            <w:pPr>
+                              <w:spacing w:after="0" w:line="240" w:lineRule="auto"/>
+                              <w:rPr>
+                                <w:rFonts w:cs="Calibri"/>
+                                <w:bCs/>
+                                <w:color w:val="000000"/>
+                              </w:rPr>
+                            </w:pPr>
+                            <w:r>
+                              <w:rPr>
+                                <w:rFonts w:cs="Calibri"/>
+                                <w:b/>
+                                <w:bCs/>
+                                <w:color w:val="000000"/>
+                              </w:rPr>
+                              <w:t>Requested by:</w:t>
+                            </w:r>
+                            <w:r>
+                              <w:rPr>
+                                <w:rFonts w:cs="Calibri"/>
+                                <w:b/>
+                                <w:bCs/>
+                                <w:color w:val="000000"/>
+                              </w:rPr>
+                              <w:tab/>
+                            </w:r>
+                            <w:r>
+                              <w:rPr>
+                                <w:rFonts w:cs="Calibri"/>
+                                <w:b/>
+                                <w:bCs/>
+                                <w:color w:val="000000"/>
+                              </w:rPr>
+                              <w:tab/>
+                            </w:r>
+                            <w:r>
+                              <w:rPr>
+                                <w:rFonts w:cs="Calibri"/>
+                                <w:bCs/>
+                                <w:color w:val="000000"/>
+                              </w:rPr>
+                              <w:t>%Requestor%</w:t>
+                            </w:r>
+                          </w:p>
+                          <w:p>
+                            <w:pPr>
+                              <w:spacing w:after="0" w:line="240" w:lineRule="auto"/>
+                              <w:rPr>
+                                <w:rFonts w:cs="Calibri"/>
+                                <w:bCs/>
+                                <w:color w:val="000000"/>
+                              </w:rPr>
+                            </w:pPr>
+                            <w:r>
+                              <w:rPr>
+                                <w:rFonts w:cs="Calibri"/>
+                                <w:b/>
+                                <w:bCs/>
+                                <w:color w:val="000000"/>
+                              </w:rPr>
+                              <w:t>Date of Request:</w:t>
+                            </w:r>
+                            <w:r>
+                              <w:rPr>
+                                <w:rFonts w:cs="Calibri"/>
+                                <w:bCs/>
+                                <w:color w:val="000000"/>
+                              </w:rPr>
+                              <w:tab/>
+                              <w:t>%</w:t>
+                            </w:r>
+                            <w:proofErr w:type="spellStart"/>
+                            <w:r>
+                              <w:rPr>
+                                <w:rFonts w:cs="Calibri"/>
+                                <w:bCs/>
+                                <w:color w:val="000000"/>
+                              </w:rPr>
+                              <w:t>Request_Date</w:t>
+                            </w:r>
+                            <w:proofErr w:type="spellEnd"/>
+                            <w:r>
+                              <w:rPr>
+                                <w:rFonts w:cs="Calibri"/>
+                                <w:bCs/>
+                                <w:color w:val="000000"/>
+                              </w:rPr>
+                              <w:t>%</w:t>
+                            </w:r>
+                          </w:p>
+                          <w:p>
+                            <w:r>
+                              <w:rPr>
+                                <w:rFonts w:cs="Calibri"/>
+                                <w:b/>
+                                <w:bCs/>
+                                <w:color w:val="000000"/>
+                              </w:rPr>
+                              <w:t>Due Date:</w:t>
+                            </w:r>
+                            <w:r>
+                              <w:rPr>
+                                <w:rFonts w:cs="Calibri"/>
+                                <w:bCs/>
+                                <w:color w:val="000000"/>
+                              </w:rPr>
+                              <w:tab/>
+                            </w:r>
+                            <w:r>
+                              <w:rPr>
+                                <w:rFonts w:cs="Calibri"/>
+                                <w:bCs/>
+                                <w:color w:val="000000"/>
+                              </w:rPr>
+                              <w:tab/>
+                              <w:t>%</w:t>
+                            </w:r>
+                            <w:proofErr w:type="spellStart"/>
+                            <w:r>
+                              <w:rPr>
+                                <w:rFonts w:cs="Calibri"/>
+                                <w:bCs/>
+                                <w:color w:val="000000"/>
+                              </w:rPr>
+                              <w:t>Task_Date</w:t>
+                            </w:r>
+                            <w:proofErr w:type="spellEnd"/>
+                            <w:r>
+                              <w:rPr>
+                                <w:rFonts w:cs="Calibri"/>
+                                <w:bCs/>
+                                <w:color w:val="000000"/>
+                              </w:rPr>
+                              <w:t>%</w:t>
+                            </w:r>
+                          </w:p>
+                          <w:p>
+                            <w:pPr>
+                              <w:spacing w:before="200"/>
+                            </w:pPr>
+                            <w:r>
+                              <w:rPr>
+                                <w:rFonts w:cs="Calibri"/>
+                                <w:b/>
+                                <w:bCs/>
+                                <w:color w:val="558ED5"/>
+                                <w:sz w:val="32"/>
+                                <w:szCs w:val="32"/>
+                              </w:rPr>
+                              <w:t>%Description%</w:t>
+                            </w:r>
+                          </w:p>
+                          <w:p>
+                            <w:pPr>
+                              <w:spacing w:after="0" w:line="240" w:lineRule="auto"/>
+                              <w:rPr>
+                                <w:rFonts w:cs="Calibri"/>
+                                <w:bCs/>
+                                <w:color w:val="000000"/>
+                              </w:rPr>
+                            </w:pPr>
+                            <w:r>
+                              <w:rPr>
+                                <w:rFonts w:cs="Calibri"/>
+                                <w:b/>
+                                <w:bCs/>
+                                <w:color w:val="000000"/>
+                              </w:rPr>
+                              <w:t>Purpose:</w:t>
+                            </w:r>
+                            <w:r>
+                              <w:rPr>
+                                <w:rFonts w:cs="Calibri"/>
+                                <w:bCs/>
+                                <w:color w:val="000000"/>
+                              </w:rPr>
+                              <w:tab/>
+                            </w:r>
+                            <w:r>
+                              <w:rPr>
+                                <w:rFonts w:cs="Calibri"/>
+                                <w:bCs/>
+                                <w:color w:val="000000"/>
+                              </w:rPr>
+                              <w:tab/>
+                              <w:t>%Purpose%</w:t>
+                            </w:r>
+                          </w:p>
+                          <w:p>
+                            <w:pPr>
+                              <w:spacing w:after="0" w:line="240" w:lineRule="auto"/>
+                              <w:rPr>
+                                <w:rFonts w:cs="Calibri"/>
+                                <w:b/>
+                                <w:bCs/>
+                                <w:color w:val="000000"/>
+                              </w:rPr>
+                            </w:pPr>
+                            <w:r>
+                              <w:rPr>
+                                <w:rFonts w:cs="Calibri"/>
+                                <w:b/>
+                                <w:bCs/>
+                                <w:color w:val="000000"/>
+                              </w:rPr>
+                              <w:t>Date Source:</w:t>
+                            </w:r>
+                          </w:p>
+                          <w:p>
+                            <w:pPr>
+                              <w:spacing w:after="0" w:line="240" w:lineRule="auto"/>
+                              <w:rPr>
+                                <w:rFonts w:cs="Calibri"/>
+                                <w:bCs/>
+                                <w:color w:val="000000"/>
+                              </w:rPr>
+                            </w:pPr>
+                            <w:r>
+                              <w:rPr>
+                                <w:rFonts w:cs="Calibri"/>
+                                <w:bCs/>
+                                <w:color w:val="000000"/>
+                              </w:rPr>
+                              <w:t>%Paths%</w:t>
+                            </w:r>
+                          </w:p>
+                          <w:p>
+                            <w:pPr>
+                              <w:spacing w:after="0" w:line="240" w:lineRule="auto"/>
+                              <w:rPr>
+                                <w:rFonts w:cs="Calibri"/>
+                                <w:bCs/>
+                                <w:color w:val="000000"/>
+                              </w:rPr>
+                            </w:pPr>
+                          </w:p>
+                          <w:p>
+                            <w:r>
+                              <w:rPr>
+                                <w:rFonts w:cs="Calibri"/>
+                                <w:b/>
+                                <w:bCs/>
+                                <w:color w:val="000000"/>
+                              </w:rPr>
+                              <w:t>OQPM Analysis &amp; Information:</w:t>
+                            </w:r>
+                          </w:p>
+                          <w:p>
+                            <w:pPr>
+                              <w:spacing w:after="0" w:line="240" w:lineRule="auto"/>
+                              <w:rPr>
+                                <w:rFonts w:cs="Calibri"/>
+                                <w:bCs/>
+                                <w:color w:val="000000"/>
+                              </w:rPr>
+                            </w:pPr>
+                            <w:r>
+                              <w:rPr>
+                                <w:rFonts w:cs="Calibri"/>
+                                <w:bCs/>
+                                <w:color w:val="000000"/>
+                              </w:rPr>
+                              <w:t>%Comment%</w:t>
+                            </w:r>
+                          </w:p>
+                          <w:p>
+                            <w:pPr>
+                              <w:spacing w:after="0" w:line="240" w:lineRule="auto"/>
+                              <w:rPr>
+                                <w:rFonts w:cs="Calibri"/>
+                                <w:bCs/>
+                                <w:color w:val="000000"/>
+                              </w:rPr>
+                            </w:pPr>
+                          </w:p>
+                          <w:p>
+                            <w:pPr>
+                              <w:rPr>
+                                <w:rFonts w:cs="Calibri"/>
+                              </w:rPr>
+                            </w:pPr>
+                            <w:r>
+                              <w:rPr>
+                                <w:rFonts w:cs="Calibri"/>
+                              </w:rPr>
+                              <w:t>%Line1%</w:t>
+                            </w:r>
+                          </w:p>
+                          <w:p>
+                            <w:pPr>
+                              <w:rPr>
+                                <w:rFonts w:cs="Calibri"/>
+                              </w:rPr>
+                            </w:pPr>
+                            <w:r>
+                              <w:rPr>
+                                <w:rFonts w:cs="Calibri"/>
+                              </w:rPr>
+                              <w:t>%Line2%</w:t>
+                            </w:r>
+                          </w:p>
+                          <w:p>
+                            <w:pPr>
+                              <w:rPr>
+                                <w:rFonts w:cs="Calibri"/>
+                              </w:rPr>
+                            </w:pPr>
+                            <w:r>
+                              <w:rPr>
+                                <w:rFonts w:cs="Calibri"/>
+                              </w:rPr>
+                              <w:t>%Line3%</w:t>
+                            </w:r>
+                          </w:p>
+                          <w:p>
+                            <w:pPr>
+                              <w:rPr>
+                                <w:rFonts w:cs="Calibri"/>
+                              </w:rPr>
+                            </w:pPr>
+                            <w:r>
+                              <w:rPr>
+                                <w:rFonts w:cs="Calibri"/>
+                              </w:rPr>
+                              <w:t>%Line4%</w:t>
+                            </w:r>
+                          </w:p>
+                          <w:p>
+                            <w:pPr>
+                              <w:rPr>
+                                <w:rFonts w:cs="Calibri"/>
+                              </w:rPr>
+                            </w:pPr>
+                            <w:r>
+                              <w:rPr>
+                                <w:rFonts w:cs="Calibri"/>
+                              </w:rPr>
+                              <w:t>%Line5%</w:t>
+                            </w:r>
+                          </w:p>
+                          <w:p>
+                            <w:pPr>
+                              <w:rPr>
+                                <w:rFonts w:cs="Calibri"/>
+                              </w:rPr>
+                            </w:pPr>
+                            <w:r>
+                              <w:rPr>
+                                <w:rFonts w:cs="Calibri"/>
+                              </w:rPr>
+                              <w:t>%Line6%</w:t>
+                            </w:r>
+                          </w:p>
+                          <w:p>
+                            <w:pPr>
+                              <w:rPr>
+                                <w:rFonts w:cs="Calibri"/>
+                              </w:rPr>
+                            </w:pPr>
+                            <w:r>
+                              <w:rPr>
+                                <w:rFonts w:cs="Calibri"/>
+                              </w:rPr>
+                              <w:t>%Line7%</w:t>
+                            </w:r>
+                          </w:p>
+                          <w:p>
+                            <w:pPr>
+                              <w:rPr>
+                                <w:rFonts w:cs="Calibri"/>
+                              </w:rPr>
+                            </w:pPr>
+                            <w:r>
+                              <w:rPr>
+                                <w:rFonts w:cs="Calibri"/>
+                              </w:rPr>
+                              <w:t>%Line8%</w:t>
+                            </w:r>
+                          </w:p>
+                          <w:p>
+                            <w:pPr>
+                              <w:rPr>
+                                <w:rFonts w:cs="Calibri"/>
+                              </w:rPr>
+                            </w:pPr>
+                            <w:r>
+                              <w:rPr>
+                                <w:rFonts w:cs="Calibri"/>
+                              </w:rPr>
+                              <w:t>%Line9%</w:t>
+                            </w:r>
+                          </w:p>
+                          <w:p>
+                            <w:pPr>
+                              <w:rPr>
+                                <w:rFonts w:cs="Calibri"/>
+                              </w:rPr>
+                            </w:pPr>
+                            <w:r>
+                              <w:rPr>
+                                <w:rFonts w:cs="Calibri"/>
+                              </w:rPr>
+                              <w:t>%Line10%</w:t>
+                            </w:r>
+                          </w:p>
+                          <w:p>
+                            <w:pPr>
+                              <w:pBdr>
+                                <w:bottom w:val="single" w:sz="6" w:space="1" w:color="auto"/>
+                              </w:pBdr>
+                              <w:rPr>
+                                <w:rFonts w:cs="Calibri"/>
+                              </w:rPr>
+                            </w:pPr>
+                            <w:r>
+                              <w:rPr>
+                                <w:rFonts w:cs="Calibri"/>
+                              </w:rPr>
+                              <w:t>%Line11%</w:t>
+                            </w:r>
+                          </w:p>
+                          <w:p>
+                            <w:pPr>
+                              <w:pBdr>
+                                <w:bottom w:val="single" w:sz="6" w:space="1" w:color="auto"/>
+                              </w:pBdr>
+                              <w:rPr>
+                                <w:rFonts w:cs="Calibri"/>
+                              </w:rPr>
+                            </w:pPr>
+                            <w:r>
+                              <w:rPr>
+                                <w:rFonts w:cs="Calibri"/>
+                              </w:rPr>
+                              <w:t>%Line12%</w:t>
+                            </w:r>
+                          </w:p>
+                          <w:p>
+                            <w:pPr>
+                              <w:spacing w:after="0" w:line="240" w:lineRule="auto"/>
+                              <w:rPr>
+                                <w:rFonts w:cs="Calibri"/>
+                                <w:bCs/>
+                                <w:color w:val="000000"/>
+                                <w:sz w:val="18"/>
+                                <w:szCs w:val="18"/>
+                              </w:rPr>
+                            </w:pPr>
+                            <w:r>
+                              <w:rPr>
+                                <w:rFonts w:cs="Calibri"/>
+                                <w:bCs/>
+                                <w:color w:val="000000"/>
+                                <w:sz w:val="18"/>
+                                <w:szCs w:val="18"/>
+                              </w:rPr>
+                              <w:t>Report Run Date: %Now%; Task ID = %</w:t>
+                            </w:r>
+                            <w:proofErr w:type="spellStart"/>
+                            <w:r>
+                              <w:rPr>
+                                <w:rFonts w:cs="Calibri"/>
+                                <w:bCs/>
+                                <w:color w:val="000000"/>
+                                <w:sz w:val="18"/>
+                                <w:szCs w:val="18"/>
+                              </w:rPr>
+                              <w:t>Task_ID</w:t>
+                            </w:r>
+                            <w:proofErr w:type="spellEnd"/>
+                            <w:r>
+                              <w:rPr>
+                                <w:rFonts w:cs="Calibri"/>
+                                <w:bCs/>
+                                <w:color w:val="000000"/>
+                                <w:sz w:val="18"/>
+                                <w:szCs w:val="18"/>
+                              </w:rPr>
+                              <w:t>%</w:t>
+                            </w:r>
+                          </w:p>
+                          <w:p>
+                            <w:pPr>
+                              <w:rPr>
+                                <w:rFonts w:cs="Calibri"/>
+                                <w:color w:val="10253F"/>
+                                <w:sz w:val="18"/>
+                                <w:szCs w:val="18"/>
+                              </w:rPr>
+                            </w:pPr>
+                            <w:r>
+                              <w:rPr>
+                                <w:rFonts w:cs="Calibri"/>
+                                <w:color w:val="10253F"/>
+                                <w:sz w:val="18"/>
+                                <w:szCs w:val="18"/>
+                              </w:rPr>
+                              <w:t xml:space="preserve">From the Desk of </w:t>
+                            </w:r>
+                            <w:r>
+                              <w:rPr>
+                                <w:rFonts w:cs="Calibri"/>
+                                <w:color w:val="10253F"/>
+                                <w:sz w:val="18"/>
+                                <w:szCs w:val="18"/>
+                              </w:rPr>
+                              <w:t xml:space="preserve">%Analyst%, of Quality and Performance </w:t>
+                            </w:r>
+                            <w:r>
+                              <w:rPr>
+                                <w:rFonts w:cs="Calibri"/>
+                                <w:color w:val="10253F"/>
+                                <w:sz w:val="18"/>
+                                <w:szCs w:val="18"/>
+                              </w:rPr>
+                              <w:t>Measurement</w:t>
+                            </w:r>
+                          </w:p>
+                          <w:p>
+                            <w:pPr>
+                              <w:rPr>
+                                <w:rFonts w:cs="Calibri"/>
+                                <w:color w:val="10253F"/>
+                                <w:sz w:val="18"/>
+                                <w:szCs w:val="18"/>
+                              </w:rPr>
+                            </w:pPr>
+                            <w:r>
+                              <w:rPr>
+                                <w:rFonts w:cs="Calibri"/>
+                                <w:color w:val="10253F"/>
+                                <w:sz w:val="18"/>
+                                <w:szCs w:val="18"/>
+                              </w:rPr>
+                              <w:t>This communication is privileged and contains confidential information intended only for the person(s) to whom distribution has been granted. By requesting this, you agree to adhere to the MSH Policy on Information and Data Security (Policy #I-H-5). Any unauthorized disclosure, copying, other distribution of this communication or taking any action on its contents other than that related to the purpose of this request is strictly prohibited.</w:t>
+                            </w:r>
+                          </w:p>
+                          <w:p/>
+                        </w:txbxContent>
+                      </wps:txbx>
+                      <wps:bodyPr rot="0" vert="horz" wrap="square" lIns="91440" tIns="45720" rIns="91440" bIns="45720" anchor="t" anchorCtr="0">
+                        <a:noAutofit/>
+                      </wps:bodyPr>
+                    </wps:wsp>
+                  </a:graphicData>
+                </a:graphic>
+                <wp14:sizeRelH relativeFrom="margin">
+                  <wp14:pctWidth>0</wp14:pctWidth>
+                </wp14:sizeRelH>
+                <wp14:sizeRelV relativeFrom="margin">
+                  <wp14:pctHeight>0</wp14:pctHeight>
+                </wp14:sizeRelV>
+              </wp:anchor>
+            </w:drawing>
+          </mc:Choice>
+          <mc:Fallback>
+            <w:pict>
+              <v:shapetype id="_x0000_t202" coordsize="21600,21600" o:spt="202" path="m,l,21600r21600,l21600,xe">
+                <v:stroke joinstyle="miter"/>
+                <v:path gradientshapeok="t" o:connecttype="rect"/>
+              </v:shapetype>
+              <v:shape id="Text Box 2" o:spid="_x0000_s1026" type="#_x0000_t202" style="position:absolute;margin-left:-10.15pt;margin-top:-4.6pt;width:563.1pt;height:722.1pt;z-index:251659264;visibility:visible;mso-wrap-style:square;mso-width-percent:0;mso-height-percent:0;mso-wrap-distance-left:9pt;mso-wrap-distance-top:0;mso-wrap-distance-right:9pt;mso-wrap-distance-bottom:0;mso-position-horizontal:absolute;mso-position-horizontal-relative:text;mso-position-vertical:absolute;mso-position-vertical-relative:text;mso-width-percent:0;mso-height-percent:0;mso-width-relative:margin;mso-height-relative:margin;v-text-anchor:top" o:gfxdata="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" stroked="f">
+                <v:textbox>
+                  <w:txbxContent>
+                    <w:p>
+                      <w:pPr>
+                        <w:spacing w:after="0" w:line="240" w:lineRule="auto"/>
+                      </w:pPr>
+                      <w:r>
+                        <w:rPr>
+                          <w:noProof/>
+                        </w:rPr>
+                        <w:drawing>
+                          <wp:inline distT="0" distB="0" distL="0" distR="0" wp14:anchorId="5BC444F5" wp14:editId="13963F14">
+                            <wp:extent cx="3125470" cy="791845"/>
+                            <wp:effectExtent l="0" t="0" r="0" b="8255"/>
+                            <wp:docPr id="5" name="Picture 5"/>
+                            <wp:cNvGraphicFramePr>
+                              <a:graphicFrameLocks xmlns:a="http://schemas.openxmlformats.org/drawingml/2006/main" noChangeAspect="1"/>
+                            </wp:cNvGraphicFramePr>
+                            <a:graphic xmlns:a="http://schemas.openxmlformats.org/drawingml/2006/main">
+                              <a:graphicData uri="http://schemas.openxmlformats.org/drawingml/2006/picture">
+                                <pic:pic xmlns:pic="http://schemas.openxmlformats.org/drawingml/2006/picture">
+                                  <pic:nvPicPr>
+                                    <pic:cNvPr id="0" name="Picture 5"/>
+                                    <pic:cNvPicPr>
+                                      <a:picLocks noChangeAspect="1" noChangeArrowheads="1"/>
+                                    </pic:cNvPicPr>
+                                  </pic:nvPicPr>
+                                  <pic:blipFill>
+                                    <a:blip r:embed="rId8">
+                                      <a:extLst>
+                                        <a:ext uri="{28A0092B-C50C-407E-A947-70E740481C1C}">
+                                          <a14:useLocalDpi xmlns:a14="http://schemas.microsoft.com/office/drawing/2010/main" val="0"/>
+                                        </a:ext>
+                                      </a:extLst>
+                                    </a:blip>
+                                    <a:srcRect/>
+                                    <a:stretch>
+                                      <a:fillRect/>
+                                    </a:stretch>
+                                  </pic:blipFill>
+                                  <pic:spPr bwMode="auto">
+                                    <a:xfrm>
+                                      <a:off x="0" y="0"/>
+                                      <a:ext cx="3125470" cy="791845"/>
+                                    </a:xfrm>
+                                    <a:prstGeom prst="rect">
+                                      <a:avLst/>
+                                    </a:prstGeom>
+                                    <a:noFill/>
+                                    <a:ln>
+                                      <a:noFill/>
+                                    </a:ln>
+                                  </pic:spPr>
+                                </pic:pic>
+                              </a:graphicData>
+                            </a:graphic>
+                          </wp:inline>
+                        </w:drawing>
+                      </w:r>
+                    </w:p>
+                    <w:p>
+                      <w:pPr>
+                        <w:pBdr>
+                          <w:bottom w:val="single" w:sz="12" w:space="1" w:color="auto"/>
+                        </w:pBdr>
+                        <w:spacing w:after="0" w:line="240" w:lineRule="auto"/>
+                      </w:pPr>
+                      <w:r>
+                        <w:rPr>
+                          <w:rFonts w:cs="Calibri"/>
+                          <w:b/>
+                          <w:bCs/>
+                          <w:color w:val="558ED5"/>
+                        </w:rPr>
+                        <w:t>Office of Quality and Performance Measurement</w:t>
+                      </w:r>
+                    </w:p>
+                    <w:p>
+                      <w:r>
+                        <w:rPr>
+                          <w:rFonts w:cs="Calibri"/>
+                          <w:b/>
+                          <w:bCs/>
+                          <w:color w:val="000000"/>
+                          <w:sz w:val="28"/>
+                          <w:szCs w:val="28"/>
+                        </w:rPr>
+                        <w:t>%Routine%</w:t>
+                      </w:r>
+                    </w:p>
+                    <w:p>
+                      <w:pPr>
+                        <w:spacing w:after="0" w:line="240" w:lineRule="auto"/>
+                        <w:rPr>
+                          <w:rFonts w:cs="Calibri"/>
+                          <w:bCs/>
+                          <w:color w:val="000000"/>
+                        </w:rPr>
+                      </w:pPr>
+                      <w:r>
+                        <w:rPr>
+                          <w:rFonts w:cs="Calibri"/>
+                          <w:b/>
+                          <w:bCs/>
+                          <w:color w:val="000000"/>
+                        </w:rPr>
+                        <w:t>Requested by:</w:t>
+                      </w:r>
+                      <w:r>
+                        <w:rPr>
+                          <w:rFonts w:cs="Calibri"/>
+                          <w:b/>
+                          <w:bCs/>
+                          <w:color w:val="000000"/>
+                        </w:rPr>
+                        <w:tab/>
+                      </w:r>
+                      <w:r>
+                        <w:rPr>
+                          <w:rFonts w:cs="Calibri"/>
+                          <w:b/>
+                          <w:bCs/>
+                          <w:color w:val="000000"/>
+                        </w:rPr>
+                        <w:tab/>
+                      </w:r>
+                      <w:r>
+                        <w:rPr>
+                          <w:rFonts w:cs="Calibri"/>
+                          <w:bCs/>
+                          <w:color w:val="000000"/>
+                        </w:rPr>
+                        <w:t>%Requestor%</w:t>
+                      </w:r>
+                    </w:p>
+                    <w:p>
+                      <w:pPr>
+                        <w:spacing w:after="0" w:line="240" w:lineRule="auto"/>
+                        <w:rPr>
+                          <w:rFonts w:cs="Calibri"/>
+                          <w:bCs/>
+                          <w:color w:val="000000"/>
+                        </w:rPr>
+                      </w:pPr>
+                      <w:r>
+                        <w:rPr>
+                          <w:rFonts w:cs="Calibri"/>
+                          <w:b/>
+                          <w:bCs/>
+                          <w:color w:val="000000"/>
+                        </w:rPr>
+                        <w:t>Date of Request:</w:t>
+                      </w:r>
+                      <w:r>
+                        <w:rPr>
+                          <w:rFonts w:cs="Calibri"/>
+                          <w:bCs/>
+                          <w:color w:val="000000"/>
+                        </w:rPr>
+                        <w:tab/>
+                        <w:t>%</w:t>
+                      </w:r>
+                      <w:proofErr w:type="spellStart"/>
+                      <w:r>
+                        <w:rPr>
+                          <w:rFonts w:cs="Calibri"/>
+                          <w:bCs/>
+                          <w:color w:val="000000"/>
+                        </w:rPr>
+                        <w:t>Request_Date</w:t>
+                      </w:r>
+                      <w:proofErr w:type="spellEnd"/>
+                      <w:r>
+                        <w:rPr>
+                          <w:rFonts w:cs="Calibri"/>
+                          <w:bCs/>
+                          <w:color w:val="000000"/>
+                        </w:rPr>
+                        <w:t>%</w:t>
+                      </w:r>
+                    </w:p>
+                    <w:p>
+                      <w:r>
+                        <w:rPr>
+                          <w:rFonts w:cs="Calibri"/>
+                          <w:b/>
+                          <w:bCs/>
+                          <w:color w:val="000000"/>
+                        </w:rPr>
+                        <w:t>Due Date:</w:t>
+                      </w:r>
+                      <w:r>
+                        <w:rPr>
+                          <w:rFonts w:cs="Calibri"/>
+                          <w:bCs/>
+                          <w:color w:val="000000"/>
+                        </w:rPr>
+                        <w:tab/>
+                      </w:r>
+                      <w:r>
+                        <w:rPr>
+                          <w:rFonts w:cs="Calibri"/>
+                          <w:bCs/>
+                          <w:color w:val="000000"/>
+                        </w:rPr>
+                        <w:tab/>
+                        <w:t>%</w:t>
+                      </w:r>
+                      <w:proofErr w:type="spellStart"/>
+                      <w:r>
+                        <w:rPr>
+                          <w:rFonts w:cs="Calibri"/>
+                          <w:bCs/>
+                          <w:color w:val="000000"/>
+                        </w:rPr>
+                        <w:t>Task_Date</w:t>
+                      </w:r>
+                      <w:proofErr w:type="spellEnd"/>
+                      <w:r>
+                        <w:rPr>
+                          <w:rFonts w:cs="Calibri"/>
+                          <w:bCs/>
+                          <w:color w:val="000000"/>
+                        </w:rPr>
+                        <w:t>%</w:t>
+                      </w:r>
+                    </w:p>
+                    <w:p>
+                      <w:pPr>
+                        <w:spacing w:before="200"/>
+                      </w:pPr>
+                      <w:r>
+                        <w:rPr>
+                          <w:rFonts w:cs="Calibri"/>
+                          <w:b/>
+                          <w:bCs/>
+                          <w:color w:val="558ED5"/>
+                          <w:sz w:val="32"/>
+                          <w:szCs w:val="32"/>
+                        </w:rPr>
+                        <w:t>%Description%</w:t>
+                      </w:r>
+                    </w:p>
+                    <w:p>
+                      <w:pPr>
+                        <w:spacing w:after="0" w:line="240" w:lineRule="auto"/>
+                        <w:rPr>
+                          <w:rFonts w:cs="Calibri"/>
+                          <w:bCs/>
+                          <w:color w:val="000000"/>
+                        </w:rPr>
+                      </w:pPr>
+                      <w:r>
+                        <w:rPr>
+                          <w:rFonts w:cs="Calibri"/>
+                          <w:b/>
+                          <w:bCs/>
+                          <w:color w:val="000000"/>
+                        </w:rPr>
+                        <w:t>Purpose:</w:t>
+                      </w:r>
+                      <w:r>
+                        <w:rPr>
+                          <w:rFonts w:cs="Calibri"/>
+                          <w:bCs/>
+                          <w:color w:val="000000"/>
+                        </w:rPr>
+                        <w:tab/>
+                      </w:r>
+                      <w:r>
+                        <w:rPr>
+                          <w:rFonts w:cs="Calibri"/>
+                          <w:bCs/>
+                          <w:color w:val="000000"/>
+                        </w:rPr>
+                        <w:tab/>
+                        <w:t>%Purpose%</w:t>
+                      </w:r>
+                    </w:p>
+                    <w:p>
+                      <w:pPr>
+                        <w:spacing w:after="0" w:line="240" w:lineRule="auto"/>
+                        <w:rPr>
+                          <w:rFonts w:cs="Calibri"/>
+                          <w:b/>
+                          <w:bCs/>
+                          <w:color w:val="000000"/>
+                        </w:rPr>
+                      </w:pPr>
+                      <w:r>
+                        <w:rPr>
+                          <w:rFonts w:cs="Calibri"/>
+                          <w:b/>
+                          <w:bCs/>
+                          <w:color w:val="000000"/>
+                        </w:rPr>
+                        <w:t>Date Source:</w:t>
+                      </w:r>
+                    </w:p>
+                    <w:p>
+                      <w:pPr>
+                        <w:spacing w:after="0" w:line="240" w:lineRule="auto"/>
+                        <w:rPr>
+                          <w:rFonts w:cs="Calibri"/>
+                          <w:bCs/>
+                          <w:color w:val="000000"/>
+                        </w:rPr>
+                      </w:pPr>
+                      <w:r>
+                        <w:rPr>
+                          <w:rFonts w:cs="Calibri"/>
+                          <w:bCs/>
+                          <w:color w:val="000000"/>
+                        </w:rPr>
+                        <w:t>%Paths%</w:t>
+                      </w:r>
+                    </w:p>
+                    <w:p>
+                      <w:pPr>
+                        <w:spacing w:after="0" w:line="240" w:lineRule="auto"/>
+                        <w:rPr>
+                          <w:rFonts w:cs="Calibri"/>
+                          <w:bCs/>
+                          <w:color w:val="000000"/>
+                        </w:rPr>
+                      </w:pPr>
+                    </w:p>
+                    <w:p>
+                      <w:r>
+                        <w:rPr>
+                          <w:rFonts w:cs="Calibri"/>
+                          <w:b/>
+                          <w:bCs/>
+                          <w:color w:val="000000"/>
+                        </w:rPr>
+                        <w:t>OQPM Analysis &amp; Information:</w:t>
+                      </w:r>
+                    </w:p>
+                    <w:p>
+                      <w:pPr>
+                        <w:spacing w:after="0" w:line="240" w:lineRule="auto"/>
+                        <w:rPr>
+                          <w:rFonts w:cs="Calibri"/>
+                          <w:bCs/>
+                          <w:color w:val="000000"/>
+                        </w:rPr>
+                      </w:pPr>
+                      <w:r>
+                        <w:rPr>
+                          <w:rFonts w:cs="Calibri"/>
+                          <w:bCs/>
+                          <w:color w:val="000000"/>
+                        </w:rPr>
+                        <w:t>%Comment%</w:t>
+                      </w:r>
+                    </w:p>
+                    <w:p>
+                      <w:pPr>
+                        <w:spacing w:after="0" w:line="240" w:lineRule="auto"/>
+                        <w:rPr>
+                          <w:rFonts w:cs="Calibri"/>
+                          <w:bCs/>
+                          <w:color w:val="000000"/>
+                        </w:rPr>
+                      </w:pPr>
+                    </w:p>
+                    <w:p>
+                      <w:pPr>
+                        <w:rPr>
+                          <w:rFonts w:cs="Calibri"/>
+                        </w:rPr>
+                      </w:pPr>
+                      <w:r>
+                        <w:rPr>
+                          <w:rFonts w:cs="Calibri"/>
+                        </w:rPr>
+                        <w:t>%Line1%</w:t>
+                      </w:r>
+                    </w:p>
+                    <w:p>
+                      <w:pPr>
+                        <w:rPr>
+                          <w:rFonts w:cs="Calibri"/>
+                        </w:rPr>
+                      </w:pPr>
+                      <w:r>
+                        <w:rPr>
+                          <w:rFonts w:cs="Calibri"/>
+                        </w:rPr>
+                        <w:t>%Line2%</w:t>
+                      </w:r>
+                    </w:p>
+                    <w:p>
+                      <w:pPr>
+                        <w:rPr>
+                          <w:rFonts w:cs="Calibri"/>
+                        </w:rPr>
+                      </w:pPr>
+                      <w:r>
+                        <w:rPr>
+                          <w:rFonts w:cs="Calibri"/>
+                        </w:rPr>
+                        <w:t>%Line3%</w:t>
+                      </w:r>
+                    </w:p>
+                    <w:p>
+                      <w:pPr>
+                        <w:rPr>
+                          <w:rFonts w:cs="Calibri"/>
+                        </w:rPr>
+                      </w:pPr>
+                      <w:r>
+                        <w:rPr>
+                          <w:rFonts w:cs="Calibri"/>
+                        </w:rPr>
+                        <w:t>%Line4%</w:t>
+                      </w:r>
+                    </w:p>
+                    <w:p>
+                      <w:pPr>
+                        <w:rPr>
+                          <w:rFonts w:cs="Calibri"/>
+                        </w:rPr>
+                      </w:pPr>
+                      <w:r>
+                        <w:rPr>
+                          <w:rFonts w:cs="Calibri"/>
+                        </w:rPr>
+                        <w:t>%Line5%</w:t>
+                      </w:r>
+                    </w:p>
+                    <w:p>
+                      <w:pPr>
+                        <w:rPr>
+                          <w:rFonts w:cs="Calibri"/>
+                        </w:rPr>
+                      </w:pPr>
+                      <w:r>
+                        <w:rPr>
+                          <w:rFonts w:cs="Calibri"/>
+                        </w:rPr>
+                        <w:t>%Line6%</w:t>
+                      </w:r>
+                    </w:p>
+                    <w:p>
+                      <w:pPr>
+                        <w:rPr>
+                          <w:rFonts w:cs="Calibri"/>
+                        </w:rPr>
+                      </w:pPr>
+                      <w:r>
+                        <w:rPr>
+                          <w:rFonts w:cs="Calibri"/>
+                        </w:rPr>
+                        <w:t>%Line7%</w:t>
+                      </w:r>
+                    </w:p>
+                    <w:p>
+                      <w:pPr>
+                        <w:rPr>
+                          <w:rFonts w:cs="Calibri"/>
+                        </w:rPr>
+                      </w:pPr>
+                      <w:r>
+                        <w:rPr>
+                          <w:rFonts w:cs="Calibri"/>
+                        </w:rPr>
+                        <w:t>%Line8%</w:t>
+                      </w:r>
+                    </w:p>
+                    <w:p>
+                      <w:pPr>
+                        <w:rPr>
+                          <w:rFonts w:cs="Calibri"/>
+                        </w:rPr>
+                      </w:pPr>
+                      <w:r>
+                        <w:rPr>
+                          <w:rFonts w:cs="Calibri"/>
+                        </w:rPr>
+                        <w:t>%Line9%</w:t>
+                      </w:r>
+                    </w:p>
+                    <w:p>
+                      <w:pPr>
+                        <w:rPr>
+                          <w:rFonts w:cs="Calibri"/>
+                        </w:rPr>
+                      </w:pPr>
+                      <w:r>
+                        <w:rPr>
+                          <w:rFonts w:cs="Calibri"/>
+                        </w:rPr>
+                        <w:t>%Line10%</w:t>
+                      </w:r>
+                    </w:p>
+                    <w:p>
+                      <w:pPr>
+                        <w:pBdr>
+                          <w:bottom w:val="single" w:sz="6" w:space="1" w:color="auto"/>
+                        </w:pBdr>
+                        <w:rPr>
+                          <w:rFonts w:cs="Calibri"/>
+                        </w:rPr>
+                      </w:pPr>
+                      <w:r>
+                        <w:rPr>
+                          <w:rFonts w:cs="Calibri"/>
+                        </w:rPr>
+                        <w:t>%Line11%</w:t>
+                      </w:r>
+                    </w:p>
+                    <w:p>
+                      <w:pPr>
+                        <w:pBdr>
+                          <w:bottom w:val="single" w:sz="6" w:space="1" w:color="auto"/>
+                        </w:pBdr>
+                        <w:rPr>
+                          <w:rFonts w:cs="Calibri"/>
+                        </w:rPr>
+                      </w:pPr>
+                      <w:r>
+                        <w:rPr>
+                          <w:rFonts w:cs="Calibri"/>
+                        </w:rPr>
+                        <w:t>%Line12%</w:t>
+                      </w:r>
+                    </w:p>
+                    <w:p>
+                      <w:pPr>
+                        <w:spacing w:after="0" w:line="240" w:lineRule="auto"/>
+                        <w:rPr>
+                          <w:rFonts w:cs="Calibri"/>
+                          <w:bCs/>
+                          <w:color w:val="000000"/>
+                          <w:sz w:val="18"/>
+                          <w:szCs w:val="18"/>
+                        </w:rPr>
+                      </w:pPr>
+                      <w:r>
+                        <w:rPr>
+                          <w:rFonts w:cs="Calibri"/>
+                          <w:bCs/>
+                          <w:color w:val="000000"/>
+                          <w:sz w:val="18"/>
+                          <w:szCs w:val="18"/>
+                        </w:rPr>
+                        <w:t>Report Run Date: %Now%; Task ID = %</w:t>
+                      </w:r>
+                      <w:proofErr w:type="spellStart"/>
+                      <w:r>
+                        <w:rPr>
+                          <w:rFonts w:cs="Calibri"/>
+                          <w:bCs/>
+                          <w:color w:val="000000"/>
+                          <w:sz w:val="18"/>
+                          <w:szCs w:val="18"/>
+                        </w:rPr>
+                        <w:t>Task_ID</w:t>
+                      </w:r>
+                      <w:proofErr w:type="spellEnd"/>
+                      <w:r>
+                        <w:rPr>
+                          <w:rFonts w:cs="Calibri"/>
+                          <w:bCs/>
+                          <w:color w:val="000000"/>
+                          <w:sz w:val="18"/>
+                          <w:szCs w:val="18"/>
+                        </w:rPr>
+                        <w:t>%</w:t>
+                      </w:r>
+                    </w:p>
+                    <w:p>
+                      <w:pPr>
+                        <w:rPr>
+                          <w:rFonts w:cs="Calibri"/>
+                          <w:color w:val="10253F"/>
+                          <w:sz w:val="18"/>
+                          <w:szCs w:val="18"/>
+                        </w:rPr>
+                      </w:pPr>
+                      <w:r>
+                        <w:rPr>
+                          <w:rFonts w:cs="Calibri"/>
+                          <w:color w:val="10253F"/>
+                          <w:sz w:val="18"/>
+                          <w:szCs w:val="18"/>
+                        </w:rPr>
+                        <w:t xml:space="preserve">From the Desk of </w:t>
+                      </w:r>
+                      <w:r>
+                        <w:rPr>
+                          <w:rFonts w:cs="Calibri"/>
+                          <w:color w:val="10253F"/>
+                          <w:sz w:val="18"/>
+                          <w:szCs w:val="18"/>
+                        </w:rPr>
+                        <w:t xml:space="preserve">%Analyst%, of Quality and Performance </w:t>
+                      </w:r>
+                      <w:r>
+                        <w:rPr>
+                          <w:rFonts w:cs="Calibri"/>
+                          <w:color w:val="10253F"/>
+                          <w:sz w:val="18"/>
+                          <w:szCs w:val="18"/>
+                        </w:rPr>
+                        <w:t>Measurement</w:t>
+                      </w:r>
+                    </w:p>
+                    <w:p>
+                      <w:pPr>
+                        <w:rPr>
+                          <w:rFonts w:cs="Calibri"/>
+                          <w:color w:val="10253F"/>
+                          <w:sz w:val="18"/>
+                          <w:szCs w:val="18"/>
+                        </w:rPr>
+                      </w:pPr>
+                      <w:r>
+                        <w:rPr>
+                          <w:rFonts w:cs="Calibri"/>
+                          <w:color w:val="10253F"/>
+                          <w:sz w:val="18"/>
+                          <w:szCs w:val="18"/>
+                        </w:rPr>
+                        <w:t>This communication is privileged and contains confidential information intended only for the person(s) to whom distribution has been granted. By requesting this, you agree to adhere to the MSH Policy on Information and Data Security (Policy #I-H-5). Any unauthorized disclosure, copying, other distribution of this communication or taking any action on its contents other than that related to the purpose of this request is strictly prohibited.</w:t>
+                      </w:r>
+                    </w:p>
+                    <w:p/>
+                  </w:txbxContent>
+                </v:textbox>
+              </v:shape>
+            </w:pict>
+          </mc:Fallback>
+        </mc:AlternateContent>
       </w:r>
       <w:r>
         <w:rPr>
@@ -599,28 +1358,32 @@
           <w:sz w:val="18"/>
           <w:szCs w:val="18"/>
         </w:rPr>
-        <w:t xml:space="preserve">%Analyst%, of Quality and Performance </w:t>
+        <w:br w:type="page"/>
       </w:r>
-      <w:r>
+    </w:p>
+    <w:p>
+      <w:pPr>
+        <w:spacing w:after="0" w:line="240" w:lineRule="auto"/>
         <w:rPr>
           <w:rFonts w:cs="Calibri"/>
           <w:color w:val="10253F"/>
           <w:sz w:val="18"/>
           <w:szCs w:val="18"/>
         </w:rPr>
-        <w:t>Measurement</w:t>
-      </w:r>
+      </w:pPr>
     </w:p>
     <w:p>
-      <w:r>
+      <w:pPr>
+        <w:spacing w:after="0" w:line="240" w:lineRule="auto"/>
         <w:rPr>
           <w:rFonts w:cs="Calibri"/>
           <w:color w:val="10253F"/>
           <w:sz w:val="18"/>
           <w:szCs w:val="18"/>
         </w:rPr>
-        <w:t>This communication is privileged and contains confidential information intended only for the person(s) to whom distribution has been granted. By requesting this, you agree to adhere to the MSH Policy on Information and Data Security (Policy #I-H-5). Any unauthorized disclosure, copying, other distribution of this communication or taking any action on its contents other than that related to the purpose of this request is strictly prohibited.</w:t>
-      </w:r>
+      </w:pPr>
+      <w:bookmarkStart w:id="0" w:name="_GoBack"/>
+      <w:bookmarkEnd w:id="0"/>
     </w:p>
     <w:sectPr>
       <w:footerReference w:type="default" r:id="rId9"/>
@@ -1534,7 +2297,7 @@
 </file>
 
 <file path=customXml/itemProps1.xml><?xml version="1.0" encoding="utf-8"?>
-<ds:datastoreItem xmlns:ds="http://schemas.openxmlformats.org/officeDocument/2006/customXml" ds:itemID="{5D8E41B1-3B55-48CA-BE7B-0BE01D5AC170}">
+<ds:datastoreItem xmlns:ds="http://schemas.openxmlformats.org/officeDocument/2006/customXml" ds:itemID="{D37F19A8-6240-4210-9D1E-28F3DDDB5B7F}">
   <ds:schemaRefs>
     <ds:schemaRef ds:uri="http://schemas.openxmlformats.org/officeDocument/2006/bibliography"/>
   </ds:schemaRefs>
